--- a/SE.docx.docx
+++ b/SE.docx.docx
@@ -11,7 +11,42 @@
       </w:pPr>
       <w:r>
         <w:rPr/>
-        <w:t>This manuscript has gone through the review process and I’m happy to report that it is converging quite well. The reviewers have both signed off, and I am close to recommending that as well. I have the following changes and suggestions for the authors, with the goal of moving forward with a solid paper that has clear and defensible contributions.</w:t>
+        <w:t>___________________</w:t>
+      </w:r>
+    </w:p>
+    <w:p>
+      <w:pPr>
+        <w:pStyle w:val="Normal"/>
+        <w:bidi w:val="0"/>
+        <w:jc w:val="start"/>
+        <w:rPr/>
+      </w:pPr>
+      <w:r>
+        <w:rPr/>
+        <w:t>This manuscript has gone through the review process and I’m happy to report that it is converging. I think the paper does make a clear and useful contribution to the literature.</w:t>
+      </w:r>
+    </w:p>
+    <w:p>
+      <w:pPr>
+        <w:pStyle w:val="Normal"/>
+        <w:bidi w:val="0"/>
+        <w:jc w:val="start"/>
+        <w:rPr/>
+      </w:pPr>
+      <w:r>
+        <w:rPr/>
+      </w:r>
+    </w:p>
+    <w:p>
+      <w:pPr>
+        <w:pStyle w:val="Normal"/>
+        <w:bidi w:val="0"/>
+        <w:jc w:val="start"/>
+        <w:rPr/>
+      </w:pPr>
+      <w:r>
+        <w:rPr/>
+        <w:t>The reviewers have both signed off, and I am close to recommending that as well, but not yet.  I have the following changes and suggestions for the authors, with the goal of moving forward with a solid paper that has clear and defensible contributions.</w:t>
       </w:r>
     </w:p>
     <w:p>
@@ -104,63 +139,135 @@
       </w:pPr>
       <w:r>
         <w:rPr/>
-        <w:t>3) The causal analysis (control function) should be presented as the main / primary causal analysis.</w:t>
-      </w:r>
-    </w:p>
-    <w:p>
-      <w:pPr>
-        <w:pStyle w:val="Normal"/>
-        <w:bidi w:val="0"/>
-        <w:jc w:val="start"/>
-        <w:rPr/>
-      </w:pPr>
-      <w:r>
-        <w:rPr/>
-      </w:r>
-    </w:p>
-    <w:p>
-      <w:pPr>
-        <w:pStyle w:val="Normal"/>
-        <w:bidi w:val="0"/>
-        <w:jc w:val="start"/>
-        <w:rPr/>
-      </w:pPr>
-      <w:r>
-        <w:rPr/>
-        <w:t>If these conditions are satisfied, I would be glad to help the paper converge.</w:t>
-      </w:r>
-    </w:p>
-    <w:p>
-      <w:pPr>
-        <w:pStyle w:val="Normal"/>
-        <w:bidi w:val="0"/>
-        <w:jc w:val="start"/>
-        <w:rPr/>
-      </w:pPr>
-      <w:r>
-        <w:rPr/>
-      </w:r>
-    </w:p>
-    <w:p>
-      <w:pPr>
-        <w:pStyle w:val="Normal"/>
-        <w:bidi w:val="0"/>
-        <w:jc w:val="start"/>
-        <w:rPr/>
-      </w:pPr>
-      <w:r>
-        <w:rPr/>
-      </w:r>
-    </w:p>
-    <w:p>
-      <w:pPr>
-        <w:pStyle w:val="Normal"/>
-        <w:bidi w:val="0"/>
-        <w:jc w:val="start"/>
-        <w:rPr/>
-      </w:pPr>
-      <w:r>
-        <w:rPr/>
+        <w:t>3) The causal analysis (control function) / DID should be presented as the main / primary causal analysis. Most users would want to</w:t>
+      </w:r>
+    </w:p>
+    <w:p>
+      <w:pPr>
+        <w:pStyle w:val="Normal"/>
+        <w:bidi w:val="0"/>
+        <w:jc w:val="start"/>
+        <w:rPr/>
+      </w:pPr>
+      <w:r>
+        <w:rPr/>
+      </w:r>
+    </w:p>
+    <w:p>
+      <w:pPr>
+        <w:pStyle w:val="Normal"/>
+        <w:bidi w:val="0"/>
+        <w:jc w:val="start"/>
+        <w:rPr/>
+      </w:pPr>
+      <w:r>
+        <w:rPr/>
+        <w:t>4) Expand discussion on implications to operations with a couple of concrete ways the results would change prior thinking, and why.</w:t>
+      </w:r>
+    </w:p>
+    <w:p>
+      <w:pPr>
+        <w:pStyle w:val="Normal"/>
+        <w:bidi w:val="0"/>
+        <w:jc w:val="start"/>
+        <w:rPr/>
+      </w:pPr>
+      <w:r>
+        <w:rPr/>
+      </w:r>
+    </w:p>
+    <w:p>
+      <w:pPr>
+        <w:pStyle w:val="Normal"/>
+        <w:bidi w:val="0"/>
+        <w:jc w:val="start"/>
+        <w:rPr/>
+      </w:pPr>
+      <w:r>
+        <w:rPr/>
+        <w:t>Only if these conditions are satisfied, I would be glad to recommend that we move forward. I wish the authors the best.</w:t>
+      </w:r>
+    </w:p>
+    <w:p>
+      <w:pPr>
+        <w:pStyle w:val="Normal"/>
+        <w:bidi w:val="0"/>
+        <w:jc w:val="start"/>
+        <w:rPr/>
+      </w:pPr>
+      <w:r>
+        <w:rPr/>
+      </w:r>
+    </w:p>
+    <w:p>
+      <w:pPr>
+        <w:pStyle w:val="Normal"/>
+        <w:bidi w:val="0"/>
+        <w:jc w:val="start"/>
+        <w:rPr/>
+      </w:pPr>
+      <w:r>
+        <w:rPr/>
+        <w:t>_________________</w:t>
+      </w:r>
+    </w:p>
+    <w:p>
+      <w:pPr>
+        <w:pStyle w:val="Normal"/>
+        <w:bidi w:val="0"/>
+        <w:jc w:val="start"/>
+        <w:rPr/>
+      </w:pPr>
+      <w:r>
+        <w:rPr/>
+      </w:r>
+    </w:p>
+    <w:p>
+      <w:pPr>
+        <w:pStyle w:val="Normal"/>
+        <w:bidi w:val="0"/>
+        <w:jc w:val="start"/>
+        <w:rPr/>
+      </w:pPr>
+      <w:r>
+        <w:rPr/>
+        <w:t>Note to EIC:</w:t>
+      </w:r>
+    </w:p>
+    <w:p>
+      <w:pPr>
+        <w:pStyle w:val="Normal"/>
+        <w:bidi w:val="0"/>
+        <w:jc w:val="start"/>
+        <w:rPr/>
+      </w:pPr>
+      <w:r>
+        <w:rPr/>
+        <w:t>I like this paper and think it would make for a good contribution, *if* the changes I have included as conditions are satisfied. Otherwise, I would have to recommend a conditional accept.</w:t>
+      </w:r>
+    </w:p>
+    <w:p>
+      <w:pPr>
+        <w:pStyle w:val="Normal"/>
+        <w:bidi w:val="0"/>
+        <w:jc w:val="start"/>
+        <w:rPr/>
+      </w:pPr>
+      <w:r>
+        <w:rPr/>
+        <w:t xml:space="preserve"> </w:t>
+      </w:r>
+    </w:p>
+    <w:p>
+      <w:pPr>
+        <w:pStyle w:val="Normal"/>
+        <w:bidi w:val="0"/>
+        <w:jc w:val="start"/>
+        <w:rPr/>
+      </w:pPr>
+      <w:r>
+        <w:rPr/>
+        <w:t>I do hope the issues I have highlighted below are not ignored as mere suggestions. For instance, I had suggested earlier that the experiment was not properly done and therefore a distraction, but the authors have chosen to retain it.</w:t>
       </w:r>
     </w:p>
     <w:p>
@@ -203,6 +310,7 @@
       <w:pgNumType w:fmt="decimal"/>
       <w:formProt w:val="false"/>
       <w:textDirection w:val="lrTb"/>
+      <w:docGrid w:type="default" w:linePitch="100" w:charSpace="0"/>
     </w:sectPr>
   </w:body>
 </w:document>
@@ -222,7 +330,6 @@
     </w:rPrDefault>
     <w:pPrDefault>
       <w:pPr>
-        <w:widowControl/>
         <w:suppressAutoHyphens w:val="true"/>
       </w:pPr>
     </w:pPrDefault>
@@ -232,7 +339,10 @@
     <w:qFormat/>
     <w:pPr>
       <w:widowControl/>
+      <w:suppressAutoHyphens w:val="true"/>
       <w:bidi w:val="0"/>
+      <w:spacing w:before="0" w:after="0"/>
+      <w:jc w:val="start"/>
     </w:pPr>
     <w:rPr>
       <w:rFonts w:ascii="Liberation Serif" w:hAnsi="Liberation Serif" w:eastAsia="NSimSun" w:cs="Lucida Sans"/>
